--- a/HOUSE TAX BILLING SYSTEM.docx
+++ b/HOUSE TAX BILLING SYSTEM.docx
@@ -872,6 +872,61 @@
           <w:shd w:val="clear" w:color="auto" w:fill="FFFFFF"/>
         </w:rPr>
       </w:pPr>
+      <w:r>
+        <w:rPr>
+          <w:rFonts w:ascii="Arial" w:hAnsi="Arial" w:cs="Arial"/>
+          <w:noProof/>
+          <w:color w:val="111111"/>
+          <w:sz w:val="21"/>
+          <w:szCs w:val="21"/>
+          <w:shd w:val="clear" w:color="auto" w:fill="FFFFFF"/>
+        </w:rPr>
+        <w:drawing>
+          <wp:inline distT="0" distB="0" distL="0" distR="0">
+            <wp:extent cx="5334000" cy="5114925"/>
+            <wp:effectExtent l="19050" t="0" r="0" b="0"/>
+            <wp:docPr id="3" name="Picture 1"/>
+            <wp:cNvGraphicFramePr>
+              <a:graphicFrameLocks xmlns:a="http://schemas.openxmlformats.org/drawingml/2006/main" noChangeAspect="1"/>
+            </wp:cNvGraphicFramePr>
+            <a:graphic xmlns:a="http://schemas.openxmlformats.org/drawingml/2006/main">
+              <a:graphicData uri="http://schemas.openxmlformats.org/drawingml/2006/picture">
+                <pic:pic xmlns:pic="http://schemas.openxmlformats.org/drawingml/2006/picture">
+                  <pic:nvPicPr>
+                    <pic:cNvPr id="0" name="Picture 1"/>
+                    <pic:cNvPicPr>
+                      <a:picLocks noChangeAspect="1" noChangeArrowheads="1"/>
+                    </pic:cNvPicPr>
+                  </pic:nvPicPr>
+                  <pic:blipFill>
+                    <a:blip r:embed="rId5"/>
+                    <a:srcRect l="44872" t="15547" r="21795" b="27635"/>
+                    <a:stretch>
+                      <a:fillRect/>
+                    </a:stretch>
+                  </pic:blipFill>
+                  <pic:spPr bwMode="auto">
+                    <a:xfrm>
+                      <a:off x="0" y="0"/>
+                      <a:ext cx="5334000" cy="5114925"/>
+                    </a:xfrm>
+                    <a:prstGeom prst="rect">
+                      <a:avLst/>
+                    </a:prstGeom>
+                    <a:noFill/>
+                    <a:ln w="9525">
+                      <a:noFill/>
+                      <a:miter lim="800000"/>
+                      <a:headEnd/>
+                      <a:tailEnd/>
+                    </a:ln>
+                  </pic:spPr>
+                </pic:pic>
+              </a:graphicData>
+            </a:graphic>
+          </wp:inline>
+        </w:drawing>
+      </w:r>
     </w:p>
     <w:p>
       <w:pPr>
@@ -2286,6 +2341,36 @@
     <w:name w:val="ws1f"/>
     <w:basedOn w:val="DefaultParagraphFont"/>
     <w:rsid w:val="00211F69"/>
+  </w:style>
+  <w:style w:type="paragraph" w:styleId="BalloonText">
+    <w:name w:val="Balloon Text"/>
+    <w:basedOn w:val="Normal"/>
+    <w:link w:val="BalloonTextChar"/>
+    <w:uiPriority w:val="99"/>
+    <w:semiHidden/>
+    <w:unhideWhenUsed/>
+    <w:rsid w:val="007A0CA6"/>
+    <w:pPr>
+      <w:spacing w:after="0" w:line="240" w:lineRule="auto"/>
+    </w:pPr>
+    <w:rPr>
+      <w:rFonts w:ascii="Tahoma" w:hAnsi="Tahoma" w:cs="Tahoma"/>
+      <w:sz w:val="16"/>
+      <w:szCs w:val="16"/>
+    </w:rPr>
+  </w:style>
+  <w:style w:type="character" w:customStyle="1" w:styleId="BalloonTextChar">
+    <w:name w:val="Balloon Text Char"/>
+    <w:basedOn w:val="DefaultParagraphFont"/>
+    <w:link w:val="BalloonText"/>
+    <w:uiPriority w:val="99"/>
+    <w:semiHidden/>
+    <w:rsid w:val="007A0CA6"/>
+    <w:rPr>
+      <w:rFonts w:ascii="Tahoma" w:hAnsi="Tahoma" w:cs="Tahoma"/>
+      <w:sz w:val="16"/>
+      <w:szCs w:val="16"/>
+    </w:rPr>
   </w:style>
 </w:styles>
 </file>
